--- a/SLWapp/data/Description.docx
+++ b/SLWapp/data/Description.docx
@@ -141,10 +141,28 @@
         </w:rPr>
         <w:t>Tabs</w:t>
       </w:r>
-    </w:p>
-    <w:p>
-      <w:r>
-        <w:t xml:space="preserve">You are now reading under the “Read Me” tab. The data is shown the form of “Maps” and “Data plots”. Four maps of Sweden with a resolution of 10 x 10 km are shown under the tab “Maps” displaying: </w:t>
+      <w:r>
+        <w:rPr>
+          <w:b/>
+        </w:rPr>
+        <w:t xml:space="preserve"> (Maps, Data plots, and Read me)</w:t>
+      </w:r>
+    </w:p>
+    <w:p>
+      <w:r>
+        <w:t xml:space="preserve">You are now reading under the “Read </w:t>
+      </w:r>
+      <w:r>
+        <w:t>m</w:t>
+      </w:r>
+      <w:r>
+        <w:t xml:space="preserve">e” tab. The data is shown the form of “Maps” and “Data plots”. Four maps of Sweden with a resolution of 10 x 10 km are </w:t>
+      </w:r>
+      <w:r>
+        <w:t>plotted</w:t>
+      </w:r>
+      <w:r>
+        <w:t xml:space="preserve"> under the tab “Maps” displaying: </w:t>
       </w:r>
     </w:p>
     <w:p>
@@ -185,7 +203,107 @@
       </w:r>
       <w:proofErr w:type="gramEnd"/>
       <w:r>
-        <w:t xml:space="preserve"> estimate of pseudo-absence (henceforth PA) for the selected target species. PAs are estimated with the same algorithms explained to produce the ignorance maps.  However, the results have slightly different interpretation. For individual focal species, the lack of observations could represent a true absence or lack of observers. For a reference group the number of observations (or lack of them) are assumed to represent the ignorance we have for that grid cell.  </w:t>
+        <w:t xml:space="preserve"> estimate of pseudo-absence (henceforth </w:t>
+      </w:r>
+      <w:proofErr w:type="spellStart"/>
+      <w:r>
+        <w:t>ps.absences</w:t>
+      </w:r>
+      <w:proofErr w:type="spellEnd"/>
+      <w:r>
+        <w:t xml:space="preserve">) for the selected target species. </w:t>
+      </w:r>
+      <w:proofErr w:type="spellStart"/>
+      <w:r>
+        <w:t>P</w:t>
+      </w:r>
+      <w:r>
+        <w:t>s.absences</w:t>
+      </w:r>
+      <w:proofErr w:type="spellEnd"/>
+      <w:r>
+        <w:t xml:space="preserve"> </w:t>
+      </w:r>
+      <w:proofErr w:type="gramStart"/>
+      <w:r>
+        <w:t>are</w:t>
+      </w:r>
+      <w:proofErr w:type="gramEnd"/>
+      <w:r>
+        <w:t xml:space="preserve"> estimated with the same algorithms </w:t>
+      </w:r>
+      <w:r>
+        <w:t>used</w:t>
+      </w:r>
+      <w:r>
+        <w:t xml:space="preserve"> to produce the ignorance maps. </w:t>
+      </w:r>
+      <w:r>
+        <w:t xml:space="preserve">Be aware that </w:t>
+      </w:r>
+      <w:r>
+        <w:t xml:space="preserve">the results </w:t>
+      </w:r>
+      <w:r>
+        <w:t xml:space="preserve">of the algorithms for a single species </w:t>
+      </w:r>
+      <w:r>
+        <w:t xml:space="preserve">have </w:t>
+      </w:r>
+      <w:r>
+        <w:t xml:space="preserve">a </w:t>
+      </w:r>
+      <w:r>
+        <w:t>different interpretation</w:t>
+      </w:r>
+      <w:r>
+        <w:t xml:space="preserve"> than for a reference target group</w:t>
+      </w:r>
+      <w:r>
+        <w:t xml:space="preserve">. For individual </w:t>
+      </w:r>
+      <w:r>
+        <w:t xml:space="preserve">target </w:t>
+      </w:r>
+      <w:r>
+        <w:t>species the lack of observations could represent a true absence or lack of observers.</w:t>
+      </w:r>
+      <w:r>
+        <w:t xml:space="preserve"> To separate true absences from the lack of observers we could weight </w:t>
+      </w:r>
+      <w:proofErr w:type="spellStart"/>
+      <w:r>
+        <w:t>ps.absence</w:t>
+      </w:r>
+      <w:proofErr w:type="spellEnd"/>
+      <w:r>
+        <w:t xml:space="preserve"> estimates </w:t>
+      </w:r>
+      <w:r>
+        <w:t xml:space="preserve">with the ignorance map as it is shown in the next map. </w:t>
+      </w:r>
+      <w:r>
+        <w:t xml:space="preserve">Also, be aware that especially for common species or species that are not likely to be reported as frequently as they are seen, these estimates of </w:t>
+      </w:r>
+      <w:proofErr w:type="spellStart"/>
+      <w:r>
+        <w:t>ps.absences</w:t>
+      </w:r>
+      <w:proofErr w:type="spellEnd"/>
+      <w:r>
+        <w:t xml:space="preserve"> are not reliable</w:t>
+      </w:r>
+      <w:r>
+        <w:t xml:space="preserve"> because the raw data is not reliable. Disclaimer: the </w:t>
+      </w:r>
+      <w:r>
+        <w:t xml:space="preserve">pseudo-absence </w:t>
+      </w:r>
+      <w:r>
+        <w:t>map is only an exercise to explore the use of the ignorance map</w:t>
+      </w:r>
+      <w:r>
+        <w:t>.</w:t>
       </w:r>
     </w:p>
     <w:p>
@@ -198,11 +316,124 @@
       </w:pPr>
       <w:proofErr w:type="gramStart"/>
       <w:r>
-        <w:t>and</w:t>
+        <w:t>the</w:t>
       </w:r>
       <w:proofErr w:type="gramEnd"/>
       <w:r>
-        <w:t xml:space="preserve"> the presence map (1-PA) . This is an example of the use of ignorance maps to weight and mask different estimates for target species. In this case, the black to white scale represents the knowledge on the species presence. On top, a layer multiplying 1-ignorance (i.e. certainty) by the PA (red) or P (green) shows areas where a minimum certainty for PA or P is achieved after weighting. Then in red are shown areas where there is low ignorance but the target species has not been found, while in green are areas where the target species has been found but a minimum certainty is required. </w:t>
+        <w:t xml:space="preserve"> presence map (</w:t>
+      </w:r>
+      <w:r>
+        <w:t xml:space="preserve">P = </w:t>
+      </w:r>
+      <w:r>
+        <w:t>1-</w:t>
+      </w:r>
+      <w:r>
+        <w:t xml:space="preserve"> </w:t>
+      </w:r>
+      <w:proofErr w:type="spellStart"/>
+      <w:r>
+        <w:t>ps.absences</w:t>
+      </w:r>
+      <w:proofErr w:type="spellEnd"/>
+      <w:r>
+        <w:t xml:space="preserve">; i.e. </w:t>
+      </w:r>
+      <w:bookmarkStart w:id="0" w:name="_GoBack"/>
+      <w:bookmarkEnd w:id="0"/>
+      <w:r>
+        <w:t>scaled observations</w:t>
+      </w:r>
+      <w:r>
+        <w:t xml:space="preserve">). This is an example of the use of ignorance maps to weight and mask different estimates for target species. In this case, the black to white scale represents the </w:t>
+      </w:r>
+      <w:r>
+        <w:t>scaled observations</w:t>
+      </w:r>
+      <w:r>
+        <w:t xml:space="preserve"> or the knowledge we have </w:t>
+      </w:r>
+      <w:r>
+        <w:t xml:space="preserve">on the </w:t>
+      </w:r>
+      <w:r>
+        <w:t>presence</w:t>
+      </w:r>
+      <w:r>
+        <w:t xml:space="preserve"> of the </w:t>
+      </w:r>
+      <w:r>
+        <w:t xml:space="preserve">species. On top, a </w:t>
+      </w:r>
+      <w:r>
+        <w:t xml:space="preserve">transparent </w:t>
+      </w:r>
+      <w:r>
+        <w:t xml:space="preserve">layer shows areas where a minimum certainty for </w:t>
+      </w:r>
+      <w:proofErr w:type="spellStart"/>
+      <w:r>
+        <w:t>ps.absences</w:t>
+      </w:r>
+      <w:proofErr w:type="spellEnd"/>
+      <w:r>
+        <w:t xml:space="preserve"> </w:t>
+      </w:r>
+      <w:r>
+        <w:t xml:space="preserve">or </w:t>
+      </w:r>
+      <w:r>
+        <w:t>presence</w:t>
+      </w:r>
+      <w:r>
+        <w:t xml:space="preserve"> is achieved after </w:t>
+      </w:r>
+      <w:r>
+        <w:t xml:space="preserve">multiplying 1-ignorance (i.e. certainty) by the </w:t>
+      </w:r>
+      <w:proofErr w:type="spellStart"/>
+      <w:r>
+        <w:t>ps.absences</w:t>
+      </w:r>
+      <w:proofErr w:type="spellEnd"/>
+      <w:r>
+        <w:t xml:space="preserve"> (red) or presence (green)</w:t>
+      </w:r>
+      <w:r>
+        <w:t>. Then</w:t>
+      </w:r>
+      <w:r>
+        <w:t>,</w:t>
+      </w:r>
+      <w:r>
+        <w:t xml:space="preserve"> areas where there is low ignorance but the target species has not been found</w:t>
+      </w:r>
+      <w:r>
+        <w:t xml:space="preserve"> </w:t>
+      </w:r>
+      <w:r>
+        <w:t>are shown</w:t>
+      </w:r>
+      <w:r>
+        <w:t xml:space="preserve"> </w:t>
+      </w:r>
+      <w:r>
+        <w:t>in red</w:t>
+      </w:r>
+      <w:r>
+        <w:t>, while areas where the target species has been found but a minimum certainty is required</w:t>
+      </w:r>
+      <w:r>
+        <w:t xml:space="preserve"> </w:t>
+      </w:r>
+      <w:r>
+        <w:t xml:space="preserve">are shown </w:t>
+      </w:r>
+      <w:r>
+        <w:t>in green</w:t>
+      </w:r>
+      <w:r>
+        <w:t xml:space="preserve">. </w:t>
       </w:r>
     </w:p>
     <w:p>
@@ -342,10 +573,7 @@
         <w:t xml:space="preserve">Finally, on the </w:t>
       </w:r>
       <w:r>
-        <w:t xml:space="preserve">subpanel </w:t>
-      </w:r>
-      <w:r>
-        <w:t xml:space="preserve">for </w:t>
+        <w:t xml:space="preserve">subpanel for </w:t>
       </w:r>
       <w:r>
         <w:t>Visualization options you can set the minimum certainty required for pseudo-absences and presence scores</w:t>
@@ -354,12 +582,7 @@
         <w:t xml:space="preserve"> to be highlighted in red and green, respectively</w:t>
       </w:r>
       <w:r>
-        <w:t>, and the transparency of t</w:t>
-      </w:r>
-      <w:bookmarkStart w:id="0" w:name="_GoBack"/>
-      <w:bookmarkEnd w:id="0"/>
-      <w:r>
-        <w:t>hese layers.</w:t>
+        <w:t>, and the transparency of these layers.</w:t>
       </w:r>
     </w:p>
     <w:sectPr>

--- a/SLWapp/data/Description.docx
+++ b/SLWapp/data/Description.docx
@@ -8,6 +8,9 @@
           <w:b/>
         </w:rPr>
       </w:pPr>
+      <w:bookmarkStart w:id="0" w:name="OLE_LINK1"/>
+      <w:bookmarkStart w:id="1" w:name="OLE_LINK2"/>
+      <w:bookmarkStart w:id="2" w:name="_GoBack"/>
       <w:r>
         <w:rPr>
           <w:b/>
@@ -29,6 +32,9 @@
         <w:t xml:space="preserve"> implementation</w:t>
       </w:r>
     </w:p>
+    <w:bookmarkEnd w:id="0"/>
+    <w:bookmarkEnd w:id="1"/>
+    <w:bookmarkEnd w:id="2"/>
     <w:p>
       <w:r>
         <w:t xml:space="preserve">Author: Alejandro Ruete, for the Swedish </w:t>
@@ -215,10 +221,7 @@
       </w:r>
       <w:proofErr w:type="spellStart"/>
       <w:r>
-        <w:t>P</w:t>
-      </w:r>
-      <w:r>
-        <w:t>s.absences</w:t>
+        <w:t>Ps.absences</w:t>
       </w:r>
       <w:proofErr w:type="spellEnd"/>
       <w:r>
@@ -277,10 +280,7 @@
       </w:r>
       <w:proofErr w:type="spellEnd"/>
       <w:r>
-        <w:t xml:space="preserve"> estimates </w:t>
-      </w:r>
-      <w:r>
-        <w:t xml:space="preserve">with the ignorance map as it is shown in the next map. </w:t>
+        <w:t xml:space="preserve"> estimates with the ignorance map as it is shown in the next map. </w:t>
       </w:r>
       <w:r>
         <w:t xml:space="preserve">Also, be aware that especially for common species or species that are not likely to be reported as frequently as they are seen, these estimates of </w:t>
@@ -291,19 +291,7 @@
       </w:r>
       <w:proofErr w:type="spellEnd"/>
       <w:r>
-        <w:t xml:space="preserve"> are not reliable</w:t>
-      </w:r>
-      <w:r>
-        <w:t xml:space="preserve"> because the raw data is not reliable. Disclaimer: the </w:t>
-      </w:r>
-      <w:r>
-        <w:t xml:space="preserve">pseudo-absence </w:t>
-      </w:r>
-      <w:r>
-        <w:t>map is only an exercise to explore the use of the ignorance map</w:t>
-      </w:r>
-      <w:r>
-        <w:t>.</w:t>
+        <w:t xml:space="preserve"> are not reliable because the raw data is not reliable. Disclaimer: the pseudo-absence map is only an exercise to explore the use of the ignorance map.</w:t>
       </w:r>
     </w:p>
     <w:p>
@@ -337,39 +325,48 @@
       </w:r>
       <w:proofErr w:type="spellEnd"/>
       <w:r>
-        <w:t xml:space="preserve">; i.e. </w:t>
-      </w:r>
-      <w:bookmarkStart w:id="0" w:name="_GoBack"/>
-      <w:bookmarkEnd w:id="0"/>
-      <w:r>
-        <w:t>scaled observations</w:t>
+        <w:t>; i.e. scaled observations</w:t>
       </w:r>
       <w:r>
         <w:t xml:space="preserve">). This is an example of the use of ignorance maps to weight and mask different estimates for target species. In this case, the black to white scale represents the </w:t>
       </w:r>
       <w:r>
-        <w:t>scaled observations</w:t>
-      </w:r>
-      <w:r>
-        <w:t xml:space="preserve"> or the knowledge we have </w:t>
+        <w:t xml:space="preserve">scaled observations or the knowledge we have </w:t>
       </w:r>
       <w:r>
         <w:t xml:space="preserve">on the </w:t>
       </w:r>
       <w:r>
+        <w:t xml:space="preserve">presence of the </w:t>
+      </w:r>
+      <w:r>
+        <w:t xml:space="preserve">species. On top, a </w:t>
+      </w:r>
+      <w:r>
+        <w:t xml:space="preserve">transparent </w:t>
+      </w:r>
+      <w:r>
+        <w:t xml:space="preserve">layer shows areas where a minimum certainty for </w:t>
+      </w:r>
+      <w:proofErr w:type="spellStart"/>
+      <w:r>
+        <w:t>ps.absences</w:t>
+      </w:r>
+      <w:proofErr w:type="spellEnd"/>
+      <w:r>
+        <w:t xml:space="preserve"> </w:t>
+      </w:r>
+      <w:r>
+        <w:t xml:space="preserve">or </w:t>
+      </w:r>
+      <w:r>
         <w:t>presence</w:t>
       </w:r>
       <w:r>
-        <w:t xml:space="preserve"> of the </w:t>
-      </w:r>
-      <w:r>
-        <w:t xml:space="preserve">species. On top, a </w:t>
-      </w:r>
-      <w:r>
-        <w:t xml:space="preserve">transparent </w:t>
-      </w:r>
-      <w:r>
-        <w:t xml:space="preserve">layer shows areas where a minimum certainty for </w:t>
+        <w:t xml:space="preserve"> is achieved after </w:t>
+      </w:r>
+      <w:r>
+        <w:t xml:space="preserve">multiplying 1-ignorance (i.e. certainty) by the </w:t>
       </w:r>
       <w:proofErr w:type="spellStart"/>
       <w:r>
@@ -377,60 +374,34 @@
       </w:r>
       <w:proofErr w:type="spellEnd"/>
       <w:r>
+        <w:t xml:space="preserve"> (red) or presence (green)</w:t>
+      </w:r>
+      <w:r>
+        <w:t>. Then</w:t>
+      </w:r>
+      <w:r>
+        <w:t>,</w:t>
+      </w:r>
+      <w:r>
+        <w:t xml:space="preserve"> areas where there is low ignorance but the target species has not been found</w:t>
+      </w:r>
+      <w:r>
+        <w:t xml:space="preserve"> are shown</w:t>
+      </w:r>
+      <w:r>
         <w:t xml:space="preserve"> </w:t>
       </w:r>
       <w:r>
-        <w:t xml:space="preserve">or </w:t>
-      </w:r>
-      <w:r>
-        <w:t>presence</w:t>
-      </w:r>
-      <w:r>
-        <w:t xml:space="preserve"> is achieved after </w:t>
-      </w:r>
-      <w:r>
-        <w:t xml:space="preserve">multiplying 1-ignorance (i.e. certainty) by the </w:t>
-      </w:r>
-      <w:proofErr w:type="spellStart"/>
-      <w:r>
-        <w:t>ps.absences</w:t>
-      </w:r>
-      <w:proofErr w:type="spellEnd"/>
-      <w:r>
-        <w:t xml:space="preserve"> (red) or presence (green)</w:t>
-      </w:r>
-      <w:r>
-        <w:t>. Then</w:t>
-      </w:r>
-      <w:r>
-        <w:t>,</w:t>
-      </w:r>
-      <w:r>
-        <w:t xml:space="preserve"> areas where there is low ignorance but the target species has not been found</w:t>
+        <w:t>in red</w:t>
+      </w:r>
+      <w:r>
+        <w:t>, while areas where the target species has been found but a minimum certainty is required</w:t>
       </w:r>
       <w:r>
         <w:t xml:space="preserve"> </w:t>
       </w:r>
       <w:r>
-        <w:t>are shown</w:t>
-      </w:r>
-      <w:r>
-        <w:t xml:space="preserve"> </w:t>
-      </w:r>
-      <w:r>
-        <w:t>in red</w:t>
-      </w:r>
-      <w:r>
-        <w:t>, while areas where the target species has been found but a minimum certainty is required</w:t>
-      </w:r>
-      <w:r>
-        <w:t xml:space="preserve"> </w:t>
-      </w:r>
-      <w:r>
-        <w:t xml:space="preserve">are shown </w:t>
-      </w:r>
-      <w:r>
-        <w:t>in green</w:t>
+        <w:t>are shown in green</w:t>
       </w:r>
       <w:r>
         <w:t xml:space="preserve">. </w:t>
